--- a/Overseer Tools/Stat Blocks/Human/Enclave/5 - Enclave Commando.docx
+++ b/Overseer Tools/Stat Blocks/Human/Enclave/5 - Enclave Commando.docx
@@ -1162,7 +1162,7 @@
                 <w:b/>
                 <w:bCs/>
               </w:rPr>
-              <w:t>Veterancy (</w:t>
+              <w:t>Optics (</w:t>
             </w:r>
             <w:r>
               <w:rPr>
@@ -1182,16 +1182,16 @@
               <w:t xml:space="preserve"> The </w:t>
             </w:r>
             <w:r>
-              <w:t xml:space="preserve">officer </w:t>
-            </w:r>
-            <w:r>
-              <w:t>has a bonus +</w:t>
+              <w:t>commando</w:t>
+            </w:r>
+            <w:r>
+              <w:t xml:space="preserve"> has a bonus +</w:t>
             </w:r>
             <w:r>
               <w:t>3</w:t>
             </w:r>
             <w:r>
-              <w:t xml:space="preserve"> to all attack rolls.</w:t>
+              <w:t xml:space="preserve"> to all attack rolls using Perception.</w:t>
             </w:r>
           </w:p>
         </w:tc>
